--- a/Dokumentacija/SSU/12. Izmena profilne stranice/12. Izmena profilne stranice.docx
+++ b/Dokumentacija/SSU/12. Izmena profilne stranice/12. Izmena profilne stranice.docx
@@ -309,8 +309,6 @@
         </w:rPr>
       </w:pPr>
     </w:p>
-    <w:bookmarkStart w:id="0" w:name="_GoBack"/>
-    <w:bookmarkEnd w:id="0"/>
     <w:p>
       <w:pPr>
         <w:pStyle w:val="TOC1"/>
@@ -1388,10 +1386,12 @@
         </w:numPr>
         <w:ind w:left="360"/>
       </w:pPr>
-      <w:bookmarkStart w:id="1" w:name="_Toc414225319"/>
+      <w:bookmarkStart w:id="0" w:name="_Toc414225319"/>
       <w:r>
         <w:t>Verzije:</w:t>
       </w:r>
+      <w:bookmarkStart w:id="1" w:name="_GoBack"/>
+      <w:bookmarkEnd w:id="0"/>
       <w:bookmarkEnd w:id="1"/>
     </w:p>
     <w:p>
@@ -1596,10 +1596,17 @@
           <w:p>
             <w:pPr>
               <w:rPr>
-                <w:sz w:val="36"/>
+                <w:sz w:val="28"/>
                 <w:szCs w:val="36"/>
               </w:rPr>
             </w:pPr>
+            <w:r>
+              <w:rPr>
+                <w:sz w:val="28"/>
+                <w:szCs w:val="36"/>
+              </w:rPr>
+              <w:t>01.06.2015.</w:t>
+            </w:r>
           </w:p>
         </w:tc>
         <w:tc>
@@ -1609,10 +1616,17 @@
           <w:p>
             <w:pPr>
               <w:rPr>
-                <w:sz w:val="36"/>
+                <w:sz w:val="28"/>
                 <w:szCs w:val="36"/>
               </w:rPr>
             </w:pPr>
+            <w:r>
+              <w:rPr>
+                <w:sz w:val="28"/>
+                <w:szCs w:val="36"/>
+              </w:rPr>
+              <w:t>1.1</w:t>
+            </w:r>
           </w:p>
         </w:tc>
         <w:tc>
@@ -1622,10 +1636,17 @@
           <w:p>
             <w:pPr>
               <w:rPr>
-                <w:sz w:val="36"/>
+                <w:sz w:val="28"/>
                 <w:szCs w:val="36"/>
               </w:rPr>
             </w:pPr>
+            <w:r>
+              <w:rPr>
+                <w:sz w:val="28"/>
+                <w:szCs w:val="36"/>
+              </w:rPr>
+              <w:t>Izmene posle implementacije</w:t>
+            </w:r>
           </w:p>
         </w:tc>
         <w:tc>
@@ -1635,10 +1656,24 @@
           <w:p>
             <w:pPr>
               <w:rPr>
-                <w:sz w:val="36"/>
+                <w:sz w:val="28"/>
                 <w:szCs w:val="36"/>
               </w:rPr>
             </w:pPr>
+            <w:r>
+              <w:rPr>
+                <w:sz w:val="28"/>
+                <w:szCs w:val="36"/>
+              </w:rPr>
+              <w:t>Teodora Aleksi</w:t>
+            </w:r>
+            <w:r>
+              <w:rPr>
+                <w:sz w:val="28"/>
+                <w:szCs w:val="28"/>
+              </w:rPr>
+              <w:t>ć</w:t>
+            </w:r>
           </w:p>
         </w:tc>
       </w:tr>
@@ -2215,6 +2250,9 @@
         <w:t>forma</w:t>
       </w:r>
       <w:r>
+        <w:t xml:space="preserve"> (u vidu novog prozora)</w:t>
+      </w:r>
+      <w:r>
         <w:t xml:space="preserve"> gde korisnik može</w:t>
       </w:r>
       <w:r>
@@ -2247,10 +2285,7 @@
         <w:t xml:space="preserve">Nakon izmene profila, korisnik treba da pritisne dugme </w:t>
       </w:r>
       <w:r>
-        <w:t xml:space="preserve">“Sačuvaj </w:t>
-      </w:r>
-      <w:r>
-        <w:t>promene</w:t>
+        <w:t>“Sačuvaj</w:t>
       </w:r>
       <w:r>
         <w:t>”.</w:t>
@@ -2261,31 +2296,10 @@
         <w:pStyle w:val="Koraci"/>
       </w:pPr>
       <w:r>
-        <w:t>Sistem vrši proveru nove email adrese (ako je stara promenjena), šifre</w:t>
-      </w:r>
-      <w:r>
-        <w:t xml:space="preserve"> </w:t>
-      </w:r>
-      <w:r>
-        <w:t>(ako je stara promenjena) i broja godina</w:t>
-      </w:r>
-      <w:r>
-        <w:t xml:space="preserve"> </w:t>
-      </w:r>
-      <w:r>
-        <w:t>(ako je star</w:t>
-      </w:r>
-      <w:r>
-        <w:t>i broj</w:t>
-      </w:r>
-      <w:r>
-        <w:t xml:space="preserve"> </w:t>
-      </w:r>
-      <w:r>
-        <w:t>promenjen</w:t>
-      </w:r>
-      <w:r>
-        <w:t>)</w:t>
+        <w:t xml:space="preserve">Sistem vrši proveru </w:t>
+      </w:r>
+      <w:r>
+        <w:t>svih podataka (ako su promenjeni) kao i format e-mail adrese, godine, lozinku i sliku</w:t>
       </w:r>
       <w:r>
         <w:t>.</w:t>
@@ -2417,36 +2431,36 @@
         <w:pStyle w:val="Koraci"/>
       </w:pPr>
       <w:r>
-        <w:t>Sistem vrši proveru nove email adrese (ako je stara promenjena), šifre(ako je stara promenjena) i broja godina</w:t>
+        <w:t>Sistem vrši proveru svih podataka (ako su promenjeni) kao i format e-mail adrese, godine, lozinku i sliku.</w:t>
+      </w:r>
+    </w:p>
+    <w:p>
+      <w:pPr>
+        <w:pStyle w:val="Koraci"/>
+      </w:pPr>
+      <w:r>
+        <w:t>Ako je validacija uspešna, novi podaci neće biti zabele</w:t>
+      </w:r>
+      <w:r>
+        <w:t>ž</w:t>
+      </w:r>
+      <w:r>
+        <w:t xml:space="preserve">eni u bazi podataka, a korisnik </w:t>
+      </w:r>
+      <w:r>
+        <w:t>će ostati na stranici i biće u mogučnosti da promeni netačne podatke ili odustane od promene pritiskom na dugme ”Odustani</w:t>
       </w:r>
       <w:r>
         <w:t xml:space="preserve"> </w:t>
       </w:r>
       <w:r>
-        <w:t>(ako je stari broj promenjen).</w:t>
-      </w:r>
-    </w:p>
-    <w:p>
-      <w:pPr>
-        <w:pStyle w:val="Koraci"/>
-      </w:pPr>
-      <w:r>
-        <w:t>Ako je validacija uspešna, novi podaci neće biti zabele</w:t>
-      </w:r>
-      <w:r>
-        <w:t>ž</w:t>
-      </w:r>
-      <w:r>
-        <w:t xml:space="preserve">eni u bazi podataka, a korisnik </w:t>
-      </w:r>
-      <w:r>
-        <w:t>će ostati na stranici i biće u mogučnosti da promeni netačne podatke ili odustane od promene pritiskom na dugme ”Odustani</w:t>
-      </w:r>
-      <w:r>
-        <w:t xml:space="preserve"> </w:t>
-      </w:r>
-      <w:r>
-        <w:t>” . Korisnik može u bilo kom koraku da odustane, a pre nego što sačuva izmene.</w:t>
+        <w:t>” . Korisnik može u bilo kom koraku da odustane, a pre nego što sačuva izmene</w:t>
+      </w:r>
+      <w:r>
+        <w:t xml:space="preserve"> i time bude vracen na profilnu stranu</w:t>
+      </w:r>
+      <w:r>
+        <w:t>.</w:t>
       </w:r>
     </w:p>
     <w:p>
